--- a/day2.docx
+++ b/day2.docx
@@ -2,6 +2,49 @@
 <file path=word/document.xml><?xml version="1.0" encoding="utf-8"?>
 <w:document xmlns:wpc="http://schemas.microsoft.com/office/word/2010/wordprocessingCanvas" xmlns:cx="http://schemas.microsoft.com/office/drawing/2014/chartex" xmlns:cx1="http://schemas.microsoft.com/office/drawing/2015/9/8/chartex" xmlns:mc="http://schemas.openxmlformats.org/markup-compatibility/2006" xmlns:o="urn:schemas-microsoft-com:office:office" xmlns:r="http://schemas.openxmlformats.org/officeDocument/2006/relationships" xmlns:m="http://schemas.openxmlformats.org/officeDocument/2006/math" xmlns:v="urn:schemas-microsoft-com:vml" xmlns:wp14="http://schemas.microsoft.com/office/word/2010/wordprocessingDrawing" xmlns:wp="http://schemas.openxmlformats.org/drawingml/2006/wordprocessingDrawing" xmlns:w10="urn:schemas-microsoft-com:office:word" xmlns:w="http://schemas.openxmlformats.org/wordprocessingml/2006/main" xmlns:w14="http://schemas.microsoft.com/office/word/2010/wordml" xmlns:w15="http://schemas.microsoft.com/office/word/2012/wordml" xmlns:w16se="http://schemas.microsoft.com/office/word/2015/wordml/symex" xmlns:wpg="http://schemas.microsoft.com/office/word/2010/wordprocessingGroup" xmlns:wpi="http://schemas.microsoft.com/office/word/2010/wordprocessingInk" xmlns:wne="http://schemas.microsoft.com/office/word/2006/wordml" xmlns:wps="http://schemas.microsoft.com/office/word/2010/wordprocessingShape" mc:Ignorable="w14 w15 w16se wp14">
   <w:body>
+    <w:p>
+      <w:pPr>
+        <w:pStyle w:val="Citationintense"/>
+      </w:pPr>
+      <w:r>
+        <w:t xml:space="preserve">Rapport 4BDAV DAY2 du GROUPE 13 </w:t>
+      </w:r>
+    </w:p>
+    <w:p>
+      <w:pPr>
+        <w:pStyle w:val="Citationintense"/>
+      </w:pPr>
+      <w:bookmarkStart w:id="0" w:name="_GoBack"/>
+      <w:bookmarkEnd w:id="0"/>
+      <w:r>
+        <w:t xml:space="preserve">(Participants : </w:t>
+      </w:r>
+      <w:r>
+        <w:t>Paul-</w:t>
+      </w:r>
+      <w:proofErr w:type="spellStart"/>
+      <w:r>
+        <w:t>yvan</w:t>
+      </w:r>
+      <w:proofErr w:type="spellEnd"/>
+      <w:r>
+        <w:t xml:space="preserve"> </w:t>
+      </w:r>
+      <w:proofErr w:type="spellStart"/>
+      <w:r>
+        <w:t>Tchindjiyoumbi</w:t>
+      </w:r>
+      <w:proofErr w:type="spellEnd"/>
+      <w:r>
+        <w:t xml:space="preserve">, RABOANALY Malalatiana Randÿ, </w:t>
+      </w:r>
+      <w:r>
+        <w:t>Raphaël QUINTELA</w:t>
+      </w:r>
+      <w:r>
+        <w:t>)</w:t>
+      </w:r>
+    </w:p>
     <w:p>
       <w:pPr>
         <w:pStyle w:val="Paragraphedeliste"/>
@@ -115,6 +158,7 @@
           <w:noProof/>
           <w:lang w:eastAsia="fr-FR"/>
         </w:rPr>
+        <w:lastRenderedPageBreak/>
         <w:drawing>
           <wp:inline distT="0" distB="0" distL="0" distR="0" wp14:anchorId="0644B366" wp14:editId="6B68BBE1">
             <wp:extent cx="3192034" cy="2643848"/>
@@ -167,7 +211,6 @@
         <w:rPr>
           <w:u w:val="single"/>
         </w:rPr>
-        <w:lastRenderedPageBreak/>
         <w:t>Calculer la proportion (en pourcentage) de managers</w:t>
       </w:r>
     </w:p>
@@ -225,6 +268,7 @@
           <w:noProof/>
           <w:lang w:eastAsia="fr-FR"/>
         </w:rPr>
+        <w:lastRenderedPageBreak/>
         <w:drawing>
           <wp:inline distT="0" distB="0" distL="0" distR="0" wp14:anchorId="63C30134" wp14:editId="34C59A94">
             <wp:extent cx="5760720" cy="5170170"/>
@@ -498,19 +542,268 @@
           <w:u w:val="single"/>
         </w:rPr>
       </w:pPr>
-      <w:bookmarkStart w:id="0" w:name="_GoBack"/>
-      <w:bookmarkEnd w:id="0"/>
-      <w:r>
-        <w:rPr>
-          <w:u w:val="single"/>
-        </w:rPr>
-        <w:t>E</w:t>
-      </w:r>
-      <w:r>
-        <w:rPr>
-          <w:u w:val="single"/>
-        </w:rPr>
-        <w:t>xercice 5</w:t>
+      <w:r>
+        <w:rPr>
+          <w:u w:val="single"/>
+        </w:rPr>
+        <w:t>Exercice 5 :</w:t>
+      </w:r>
+    </w:p>
+    <w:p>
+      <w:pPr>
+        <w:pStyle w:val="Paragraphedeliste"/>
+        <w:numPr>
+          <w:ilvl w:val="1"/>
+          <w:numId w:val="1"/>
+        </w:numPr>
+        <w:rPr>
+          <w:u w:val="single"/>
+        </w:rPr>
+      </w:pPr>
+      <w:r>
+        <w:rPr>
+          <w:u w:val="single"/>
+        </w:rPr>
+        <w:t>Procédure qui permet d’augmenter le salaire d’un employé par un pourcentage donné</w:t>
+      </w:r>
+    </w:p>
+    <w:p>
+      <w:pPr>
+        <w:rPr>
+          <w:u w:val="single"/>
+        </w:rPr>
+      </w:pPr>
+      <w:r>
+        <w:rPr>
+          <w:noProof/>
+          <w:lang w:eastAsia="fr-FR"/>
+        </w:rPr>
+        <w:drawing>
+          <wp:inline distT="0" distB="0" distL="0" distR="0" wp14:anchorId="0566F46C" wp14:editId="57AF1879">
+            <wp:extent cx="5760720" cy="2207895"/>
+            <wp:effectExtent l="0" t="0" r="0" b="1905"/>
+            <wp:docPr id="10" name="Image 10"/>
+            <wp:cNvGraphicFramePr>
+              <a:graphicFrameLocks xmlns:a="http://schemas.openxmlformats.org/drawingml/2006/main" noChangeAspect="1"/>
+            </wp:cNvGraphicFramePr>
+            <a:graphic xmlns:a="http://schemas.openxmlformats.org/drawingml/2006/main">
+              <a:graphicData uri="http://schemas.openxmlformats.org/drawingml/2006/picture">
+                <pic:pic xmlns:pic="http://schemas.openxmlformats.org/drawingml/2006/picture">
+                  <pic:nvPicPr>
+                    <pic:cNvPr id="1" name=""/>
+                    <pic:cNvPicPr/>
+                  </pic:nvPicPr>
+                  <pic:blipFill>
+                    <a:blip r:embed="rId11"/>
+                    <a:stretch>
+                      <a:fillRect/>
+                    </a:stretch>
+                  </pic:blipFill>
+                  <pic:spPr>
+                    <a:xfrm>
+                      <a:off x="0" y="0"/>
+                      <a:ext cx="5760720" cy="2207895"/>
+                    </a:xfrm>
+                    <a:prstGeom prst="rect">
+                      <a:avLst/>
+                    </a:prstGeom>
+                  </pic:spPr>
+                </pic:pic>
+              </a:graphicData>
+            </a:graphic>
+          </wp:inline>
+        </w:drawing>
+      </w:r>
+    </w:p>
+    <w:p>
+      <w:pPr>
+        <w:rPr>
+          <w:u w:val="single"/>
+        </w:rPr>
+      </w:pPr>
+    </w:p>
+    <w:p>
+      <w:pPr>
+        <w:rPr>
+          <w:u w:val="single"/>
+        </w:rPr>
+      </w:pPr>
+    </w:p>
+    <w:p>
+      <w:pPr>
+        <w:rPr>
+          <w:u w:val="single"/>
+        </w:rPr>
+      </w:pPr>
+    </w:p>
+    <w:p>
+      <w:pPr>
+        <w:rPr>
+          <w:u w:val="single"/>
+        </w:rPr>
+      </w:pPr>
+    </w:p>
+    <w:p>
+      <w:pPr>
+        <w:pStyle w:val="Paragraphedeliste"/>
+        <w:numPr>
+          <w:ilvl w:val="0"/>
+          <w:numId w:val="4"/>
+        </w:numPr>
+        <w:rPr>
+          <w:u w:val="single"/>
+        </w:rPr>
+      </w:pPr>
+      <w:r>
+        <w:rPr>
+          <w:u w:val="single"/>
+        </w:rPr>
+        <w:lastRenderedPageBreak/>
+        <w:t>Procédure pour m</w:t>
+      </w:r>
+      <w:r>
+        <w:rPr>
+          <w:u w:val="single"/>
+        </w:rPr>
+        <w:t xml:space="preserve">odifier le manager d’un </w:t>
+      </w:r>
+      <w:r>
+        <w:rPr>
+          <w:u w:val="single"/>
+        </w:rPr>
+        <w:t>département</w:t>
+      </w:r>
+    </w:p>
+    <w:p>
+      <w:pPr>
+        <w:rPr>
+          <w:u w:val="single"/>
+        </w:rPr>
+      </w:pPr>
+      <w:r>
+        <w:rPr>
+          <w:noProof/>
+          <w:lang w:eastAsia="fr-FR"/>
+        </w:rPr>
+        <w:drawing>
+          <wp:inline distT="0" distB="0" distL="0" distR="0" wp14:anchorId="5460C9CC" wp14:editId="002DE04A">
+            <wp:extent cx="5760720" cy="1761490"/>
+            <wp:effectExtent l="0" t="0" r="0" b="0"/>
+            <wp:docPr id="8" name="Image 8"/>
+            <wp:cNvGraphicFramePr>
+              <a:graphicFrameLocks xmlns:a="http://schemas.openxmlformats.org/drawingml/2006/main" noChangeAspect="1"/>
+            </wp:cNvGraphicFramePr>
+            <a:graphic xmlns:a="http://schemas.openxmlformats.org/drawingml/2006/main">
+              <a:graphicData uri="http://schemas.openxmlformats.org/drawingml/2006/picture">
+                <pic:pic xmlns:pic="http://schemas.openxmlformats.org/drawingml/2006/picture">
+                  <pic:nvPicPr>
+                    <pic:cNvPr id="1" name=""/>
+                    <pic:cNvPicPr/>
+                  </pic:nvPicPr>
+                  <pic:blipFill>
+                    <a:blip r:embed="rId12"/>
+                    <a:stretch>
+                      <a:fillRect/>
+                    </a:stretch>
+                  </pic:blipFill>
+                  <pic:spPr>
+                    <a:xfrm>
+                      <a:off x="0" y="0"/>
+                      <a:ext cx="5760720" cy="1761490"/>
+                    </a:xfrm>
+                    <a:prstGeom prst="rect">
+                      <a:avLst/>
+                    </a:prstGeom>
+                  </pic:spPr>
+                </pic:pic>
+              </a:graphicData>
+            </a:graphic>
+          </wp:inline>
+        </w:drawing>
+      </w:r>
+    </w:p>
+    <w:p>
+      <w:pPr>
+        <w:pStyle w:val="Paragraphedeliste"/>
+        <w:numPr>
+          <w:ilvl w:val="0"/>
+          <w:numId w:val="4"/>
+        </w:numPr>
+        <w:rPr>
+          <w:u w:val="single"/>
+        </w:rPr>
+      </w:pPr>
+      <w:r>
+        <w:rPr>
+          <w:u w:val="single"/>
+        </w:rPr>
+        <w:t>Fonction qui retourne le salaire moyen et médian d’un département</w:t>
+      </w:r>
+    </w:p>
+    <w:p>
+      <w:pPr>
+        <w:rPr>
+          <w:u w:val="single"/>
+        </w:rPr>
+      </w:pPr>
+      <w:r>
+        <w:rPr>
+          <w:noProof/>
+          <w:lang w:eastAsia="fr-FR"/>
+        </w:rPr>
+        <w:drawing>
+          <wp:inline distT="0" distB="0" distL="0" distR="0" wp14:anchorId="642F3CC0" wp14:editId="6B74CE29">
+            <wp:extent cx="5760720" cy="3487420"/>
+            <wp:effectExtent l="0" t="0" r="0" b="0"/>
+            <wp:docPr id="9" name="Image 9"/>
+            <wp:cNvGraphicFramePr>
+              <a:graphicFrameLocks xmlns:a="http://schemas.openxmlformats.org/drawingml/2006/main" noChangeAspect="1"/>
+            </wp:cNvGraphicFramePr>
+            <a:graphic xmlns:a="http://schemas.openxmlformats.org/drawingml/2006/main">
+              <a:graphicData uri="http://schemas.openxmlformats.org/drawingml/2006/picture">
+                <pic:pic xmlns:pic="http://schemas.openxmlformats.org/drawingml/2006/picture">
+                  <pic:nvPicPr>
+                    <pic:cNvPr id="1" name=""/>
+                    <pic:cNvPicPr/>
+                  </pic:nvPicPr>
+                  <pic:blipFill>
+                    <a:blip r:embed="rId13"/>
+                    <a:stretch>
+                      <a:fillRect/>
+                    </a:stretch>
+                  </pic:blipFill>
+                  <pic:spPr>
+                    <a:xfrm>
+                      <a:off x="0" y="0"/>
+                      <a:ext cx="5760720" cy="3487420"/>
+                    </a:xfrm>
+                    <a:prstGeom prst="rect">
+                      <a:avLst/>
+                    </a:prstGeom>
+                  </pic:spPr>
+                </pic:pic>
+              </a:graphicData>
+            </a:graphic>
+          </wp:inline>
+        </w:drawing>
+      </w:r>
+    </w:p>
+    <w:p>
+      <w:pPr>
+        <w:pStyle w:val="Paragraphedeliste"/>
+        <w:numPr>
+          <w:ilvl w:val="0"/>
+          <w:numId w:val="1"/>
+        </w:numPr>
+        <w:rPr>
+          <w:u w:val="single"/>
+        </w:rPr>
+      </w:pPr>
+      <w:r>
+        <w:rPr>
+          <w:u w:val="single"/>
+        </w:rPr>
+        <w:t>Exercice 6</w:t>
       </w:r>
       <w:r>
         <w:rPr>
@@ -518,6 +811,162 @@
         </w:rPr>
         <w:t> :</w:t>
       </w:r>
+    </w:p>
+    <w:p>
+      <w:pPr>
+        <w:pStyle w:val="Paragraphedeliste"/>
+        <w:numPr>
+          <w:ilvl w:val="1"/>
+          <w:numId w:val="1"/>
+        </w:numPr>
+        <w:rPr>
+          <w:u w:val="single"/>
+        </w:rPr>
+      </w:pPr>
+      <w:r>
+        <w:rPr>
+          <w:u w:val="single"/>
+        </w:rPr>
+        <w:t>Trigger qui empêche de baisser le salaire d’une employée</w:t>
+      </w:r>
+    </w:p>
+    <w:p>
+      <w:pPr>
+        <w:rPr>
+          <w:u w:val="single"/>
+        </w:rPr>
+      </w:pPr>
+      <w:r>
+        <w:rPr>
+          <w:noProof/>
+          <w:lang w:eastAsia="fr-FR"/>
+        </w:rPr>
+        <w:lastRenderedPageBreak/>
+        <w:drawing>
+          <wp:inline distT="0" distB="0" distL="0" distR="0" wp14:anchorId="00401822" wp14:editId="41AEF102">
+            <wp:extent cx="5372100" cy="5210175"/>
+            <wp:effectExtent l="0" t="0" r="0" b="9525"/>
+            <wp:docPr id="11" name="Image 11"/>
+            <wp:cNvGraphicFramePr>
+              <a:graphicFrameLocks xmlns:a="http://schemas.openxmlformats.org/drawingml/2006/main" noChangeAspect="1"/>
+            </wp:cNvGraphicFramePr>
+            <a:graphic xmlns:a="http://schemas.openxmlformats.org/drawingml/2006/main">
+              <a:graphicData uri="http://schemas.openxmlformats.org/drawingml/2006/picture">
+                <pic:pic xmlns:pic="http://schemas.openxmlformats.org/drawingml/2006/picture">
+                  <pic:nvPicPr>
+                    <pic:cNvPr id="1" name=""/>
+                    <pic:cNvPicPr/>
+                  </pic:nvPicPr>
+                  <pic:blipFill>
+                    <a:blip r:embed="rId14"/>
+                    <a:stretch>
+                      <a:fillRect/>
+                    </a:stretch>
+                  </pic:blipFill>
+                  <pic:spPr>
+                    <a:xfrm>
+                      <a:off x="0" y="0"/>
+                      <a:ext cx="5372100" cy="5210175"/>
+                    </a:xfrm>
+                    <a:prstGeom prst="rect">
+                      <a:avLst/>
+                    </a:prstGeom>
+                  </pic:spPr>
+                </pic:pic>
+              </a:graphicData>
+            </a:graphic>
+          </wp:inline>
+        </w:drawing>
+      </w:r>
+    </w:p>
+    <w:p>
+      <w:pPr>
+        <w:pStyle w:val="Paragraphedeliste"/>
+        <w:numPr>
+          <w:ilvl w:val="1"/>
+          <w:numId w:val="1"/>
+        </w:numPr>
+        <w:rPr>
+          <w:u w:val="single"/>
+        </w:rPr>
+      </w:pPr>
+      <w:r>
+        <w:rPr>
+          <w:u w:val="single"/>
+        </w:rPr>
+        <w:t>Trigger qui se déclenche lorsque l’on veut virer le manager d’un département</w:t>
+      </w:r>
+    </w:p>
+    <w:p>
+      <w:r>
+        <w:t xml:space="preserve">Virer le manager d’un département c’est de modifier la valeur MANAGER_ID d’un département en valeur </w:t>
+      </w:r>
+      <w:proofErr w:type="spellStart"/>
+      <w:r>
+        <w:t>null</w:t>
+      </w:r>
+      <w:proofErr w:type="spellEnd"/>
+      <w:r>
+        <w:t>.</w:t>
+      </w:r>
+    </w:p>
+    <w:p>
+      <w:r>
+        <w:rPr>
+          <w:noProof/>
+          <w:lang w:eastAsia="fr-FR"/>
+        </w:rPr>
+        <w:drawing>
+          <wp:inline distT="0" distB="0" distL="0" distR="0" wp14:anchorId="7D7F6965" wp14:editId="7C0A631E">
+            <wp:extent cx="5760720" cy="1992630"/>
+            <wp:effectExtent l="0" t="0" r="0" b="7620"/>
+            <wp:docPr id="12" name="Image 12"/>
+            <wp:cNvGraphicFramePr>
+              <a:graphicFrameLocks xmlns:a="http://schemas.openxmlformats.org/drawingml/2006/main" noChangeAspect="1"/>
+            </wp:cNvGraphicFramePr>
+            <a:graphic xmlns:a="http://schemas.openxmlformats.org/drawingml/2006/main">
+              <a:graphicData uri="http://schemas.openxmlformats.org/drawingml/2006/picture">
+                <pic:pic xmlns:pic="http://schemas.openxmlformats.org/drawingml/2006/picture">
+                  <pic:nvPicPr>
+                    <pic:cNvPr id="1" name=""/>
+                    <pic:cNvPicPr/>
+                  </pic:nvPicPr>
+                  <pic:blipFill>
+                    <a:blip r:embed="rId15"/>
+                    <a:stretch>
+                      <a:fillRect/>
+                    </a:stretch>
+                  </pic:blipFill>
+                  <pic:spPr>
+                    <a:xfrm>
+                      <a:off x="0" y="0"/>
+                      <a:ext cx="5760720" cy="1992630"/>
+                    </a:xfrm>
+                    <a:prstGeom prst="rect">
+                      <a:avLst/>
+                    </a:prstGeom>
+                  </pic:spPr>
+                </pic:pic>
+              </a:graphicData>
+            </a:graphic>
+          </wp:inline>
+        </w:drawing>
+      </w:r>
+    </w:p>
+    <w:p>
+      <w:pPr>
+        <w:rPr>
+          <w:u w:val="single"/>
+        </w:rPr>
+      </w:pPr>
+    </w:p>
+    <w:p/>
+    <w:p>
+      <w:pPr>
+        <w:rPr>
+          <w:u w:val="single"/>
+        </w:rPr>
+      </w:pPr>
     </w:p>
     <w:p>
       <w:pPr>
@@ -539,10 +988,99 @@
 <file path=word/numbering.xml><?xml version="1.0" encoding="utf-8"?>
 <w:numbering xmlns:wpc="http://schemas.microsoft.com/office/word/2010/wordprocessingCanvas" xmlns:cx="http://schemas.microsoft.com/office/drawing/2014/chartex" xmlns:cx1="http://schemas.microsoft.com/office/drawing/2015/9/8/chartex" xmlns:mc="http://schemas.openxmlformats.org/markup-compatibility/2006" xmlns:o="urn:schemas-microsoft-com:office:office" xmlns:r="http://schemas.openxmlformats.org/officeDocument/2006/relationships" xmlns:m="http://schemas.openxmlformats.org/officeDocument/2006/math" xmlns:v="urn:schemas-microsoft-com:vml" xmlns:wp14="http://schemas.microsoft.com/office/word/2010/wordprocessingDrawing" xmlns:wp="http://schemas.openxmlformats.org/drawingml/2006/wordprocessingDrawing" xmlns:w10="urn:schemas-microsoft-com:office:word" xmlns:w="http://schemas.openxmlformats.org/wordprocessingml/2006/main" xmlns:w14="http://schemas.microsoft.com/office/word/2010/wordml" xmlns:w15="http://schemas.microsoft.com/office/word/2012/wordml" xmlns:w16se="http://schemas.microsoft.com/office/word/2015/wordml/symex" xmlns:wpg="http://schemas.microsoft.com/office/word/2010/wordprocessingGroup" xmlns:wpi="http://schemas.microsoft.com/office/word/2010/wordprocessingInk" xmlns:wne="http://schemas.microsoft.com/office/word/2006/wordml" xmlns:wps="http://schemas.microsoft.com/office/word/2010/wordprocessingShape" mc:Ignorable="w14 w15 w16se wp14">
   <w:abstractNum w:abstractNumId="0" w15:restartNumberingAfterBreak="0">
+    <w:nsid w:val="10C501AF"/>
+    <w:multiLevelType w:val="hybridMultilevel"/>
+    <w:tmpl w:val="68EEDE2A"/>
+    <w:lvl w:ilvl="0" w:tplc="ED601DEC">
+      <w:start w:val="2"/>
+      <w:numFmt w:val="decimal"/>
+      <w:lvlText w:val="%1."/>
+      <w:lvlJc w:val="left"/>
+      <w:pPr>
+        <w:ind w:left="1440" w:hanging="360"/>
+      </w:pPr>
+      <w:rPr>
+        <w:rFonts w:hint="default"/>
+      </w:rPr>
+    </w:lvl>
+    <w:lvl w:ilvl="1" w:tplc="040C0019" w:tentative="1">
+      <w:start w:val="1"/>
+      <w:numFmt w:val="lowerLetter"/>
+      <w:lvlText w:val="%2."/>
+      <w:lvlJc w:val="left"/>
+      <w:pPr>
+        <w:ind w:left="1440" w:hanging="360"/>
+      </w:pPr>
+    </w:lvl>
+    <w:lvl w:ilvl="2" w:tplc="040C001B" w:tentative="1">
+      <w:start w:val="1"/>
+      <w:numFmt w:val="lowerRoman"/>
+      <w:lvlText w:val="%3."/>
+      <w:lvlJc w:val="right"/>
+      <w:pPr>
+        <w:ind w:left="2160" w:hanging="180"/>
+      </w:pPr>
+    </w:lvl>
+    <w:lvl w:ilvl="3" w:tplc="040C000F" w:tentative="1">
+      <w:start w:val="1"/>
+      <w:numFmt w:val="decimal"/>
+      <w:lvlText w:val="%4."/>
+      <w:lvlJc w:val="left"/>
+      <w:pPr>
+        <w:ind w:left="2880" w:hanging="360"/>
+      </w:pPr>
+    </w:lvl>
+    <w:lvl w:ilvl="4" w:tplc="040C0019" w:tentative="1">
+      <w:start w:val="1"/>
+      <w:numFmt w:val="lowerLetter"/>
+      <w:lvlText w:val="%5."/>
+      <w:lvlJc w:val="left"/>
+      <w:pPr>
+        <w:ind w:left="3600" w:hanging="360"/>
+      </w:pPr>
+    </w:lvl>
+    <w:lvl w:ilvl="5" w:tplc="040C001B" w:tentative="1">
+      <w:start w:val="1"/>
+      <w:numFmt w:val="lowerRoman"/>
+      <w:lvlText w:val="%6."/>
+      <w:lvlJc w:val="right"/>
+      <w:pPr>
+        <w:ind w:left="4320" w:hanging="180"/>
+      </w:pPr>
+    </w:lvl>
+    <w:lvl w:ilvl="6" w:tplc="040C000F" w:tentative="1">
+      <w:start w:val="1"/>
+      <w:numFmt w:val="decimal"/>
+      <w:lvlText w:val="%7."/>
+      <w:lvlJc w:val="left"/>
+      <w:pPr>
+        <w:ind w:left="5040" w:hanging="360"/>
+      </w:pPr>
+    </w:lvl>
+    <w:lvl w:ilvl="7" w:tplc="040C0019" w:tentative="1">
+      <w:start w:val="1"/>
+      <w:numFmt w:val="lowerLetter"/>
+      <w:lvlText w:val="%8."/>
+      <w:lvlJc w:val="left"/>
+      <w:pPr>
+        <w:ind w:left="5760" w:hanging="360"/>
+      </w:pPr>
+    </w:lvl>
+    <w:lvl w:ilvl="8" w:tplc="040C001B" w:tentative="1">
+      <w:start w:val="1"/>
+      <w:numFmt w:val="lowerRoman"/>
+      <w:lvlText w:val="%9."/>
+      <w:lvlJc w:val="right"/>
+      <w:pPr>
+        <w:ind w:left="6480" w:hanging="180"/>
+      </w:pPr>
+    </w:lvl>
+  </w:abstractNum>
+  <w:abstractNum w:abstractNumId="1" w15:restartNumberingAfterBreak="0">
     <w:nsid w:val="12767F12"/>
     <w:multiLevelType w:val="hybridMultilevel"/>
-    <w:tmpl w:val="2856B84E"/>
-    <w:lvl w:ilvl="0" w:tplc="E57E8E64">
+    <w:tmpl w:val="FF28284C"/>
+    <w:lvl w:ilvl="0" w:tplc="C9BCA60E">
       <w:start w:val="1"/>
       <w:numFmt w:val="upperRoman"/>
       <w:lvlText w:val="%1."/>
@@ -624,7 +1162,7 @@
       </w:pPr>
     </w:lvl>
   </w:abstractNum>
-  <w:abstractNum w:abstractNumId="1" w15:restartNumberingAfterBreak="0">
+  <w:abstractNum w:abstractNumId="2" w15:restartNumberingAfterBreak="0">
     <w:nsid w:val="4CDA0FD9"/>
     <w:multiLevelType w:val="hybridMultilevel"/>
     <w:tmpl w:val="46D277AA"/>
@@ -710,11 +1248,284 @@
       </w:pPr>
     </w:lvl>
   </w:abstractNum>
+  <w:abstractNum w:abstractNumId="3" w15:restartNumberingAfterBreak="0">
+    <w:nsid w:val="55AA1B7E"/>
+    <w:multiLevelType w:val="hybridMultilevel"/>
+    <w:tmpl w:val="2856B84E"/>
+    <w:lvl w:ilvl="0" w:tplc="E57E8E64">
+      <w:start w:val="1"/>
+      <w:numFmt w:val="upperRoman"/>
+      <w:lvlText w:val="%1."/>
+      <w:lvlJc w:val="right"/>
+      <w:pPr>
+        <w:ind w:left="720" w:hanging="360"/>
+      </w:pPr>
+    </w:lvl>
+    <w:lvl w:ilvl="1" w:tplc="040C000F">
+      <w:start w:val="1"/>
+      <w:numFmt w:val="decimal"/>
+      <w:lvlText w:val="%2."/>
+      <w:lvlJc w:val="left"/>
+      <w:pPr>
+        <w:ind w:left="1440" w:hanging="360"/>
+      </w:pPr>
+    </w:lvl>
+    <w:lvl w:ilvl="2" w:tplc="040C001B" w:tentative="1">
+      <w:start w:val="1"/>
+      <w:numFmt w:val="lowerRoman"/>
+      <w:lvlText w:val="%3."/>
+      <w:lvlJc w:val="right"/>
+      <w:pPr>
+        <w:ind w:left="2160" w:hanging="180"/>
+      </w:pPr>
+    </w:lvl>
+    <w:lvl w:ilvl="3" w:tplc="040C000F" w:tentative="1">
+      <w:start w:val="1"/>
+      <w:numFmt w:val="decimal"/>
+      <w:lvlText w:val="%4."/>
+      <w:lvlJc w:val="left"/>
+      <w:pPr>
+        <w:ind w:left="2880" w:hanging="360"/>
+      </w:pPr>
+    </w:lvl>
+    <w:lvl w:ilvl="4" w:tplc="040C0019" w:tentative="1">
+      <w:start w:val="1"/>
+      <w:numFmt w:val="lowerLetter"/>
+      <w:lvlText w:val="%5."/>
+      <w:lvlJc w:val="left"/>
+      <w:pPr>
+        <w:ind w:left="3600" w:hanging="360"/>
+      </w:pPr>
+    </w:lvl>
+    <w:lvl w:ilvl="5" w:tplc="040C001B" w:tentative="1">
+      <w:start w:val="1"/>
+      <w:numFmt w:val="lowerRoman"/>
+      <w:lvlText w:val="%6."/>
+      <w:lvlJc w:val="right"/>
+      <w:pPr>
+        <w:ind w:left="4320" w:hanging="180"/>
+      </w:pPr>
+    </w:lvl>
+    <w:lvl w:ilvl="6" w:tplc="040C000F" w:tentative="1">
+      <w:start w:val="1"/>
+      <w:numFmt w:val="decimal"/>
+      <w:lvlText w:val="%7."/>
+      <w:lvlJc w:val="left"/>
+      <w:pPr>
+        <w:ind w:left="5040" w:hanging="360"/>
+      </w:pPr>
+    </w:lvl>
+    <w:lvl w:ilvl="7" w:tplc="040C0019" w:tentative="1">
+      <w:start w:val="1"/>
+      <w:numFmt w:val="lowerLetter"/>
+      <w:lvlText w:val="%8."/>
+      <w:lvlJc w:val="left"/>
+      <w:pPr>
+        <w:ind w:left="5760" w:hanging="360"/>
+      </w:pPr>
+    </w:lvl>
+    <w:lvl w:ilvl="8" w:tplc="040C001B" w:tentative="1">
+      <w:start w:val="1"/>
+      <w:numFmt w:val="lowerRoman"/>
+      <w:lvlText w:val="%9."/>
+      <w:lvlJc w:val="right"/>
+      <w:pPr>
+        <w:ind w:left="6480" w:hanging="180"/>
+      </w:pPr>
+    </w:lvl>
+  </w:abstractNum>
+  <w:abstractNum w:abstractNumId="4" w15:restartNumberingAfterBreak="0">
+    <w:nsid w:val="58D65737"/>
+    <w:multiLevelType w:val="hybridMultilevel"/>
+    <w:tmpl w:val="7E5865F8"/>
+    <w:lvl w:ilvl="0" w:tplc="E0327092">
+      <w:start w:val="2"/>
+      <w:numFmt w:val="decimal"/>
+      <w:lvlText w:val="%1."/>
+      <w:lvlJc w:val="left"/>
+      <w:pPr>
+        <w:ind w:left="1440" w:hanging="360"/>
+      </w:pPr>
+      <w:rPr>
+        <w:rFonts w:hint="default"/>
+      </w:rPr>
+    </w:lvl>
+    <w:lvl w:ilvl="1" w:tplc="040C0019" w:tentative="1">
+      <w:start w:val="1"/>
+      <w:numFmt w:val="lowerLetter"/>
+      <w:lvlText w:val="%2."/>
+      <w:lvlJc w:val="left"/>
+      <w:pPr>
+        <w:ind w:left="1440" w:hanging="360"/>
+      </w:pPr>
+    </w:lvl>
+    <w:lvl w:ilvl="2" w:tplc="040C001B" w:tentative="1">
+      <w:start w:val="1"/>
+      <w:numFmt w:val="lowerRoman"/>
+      <w:lvlText w:val="%3."/>
+      <w:lvlJc w:val="right"/>
+      <w:pPr>
+        <w:ind w:left="2160" w:hanging="180"/>
+      </w:pPr>
+    </w:lvl>
+    <w:lvl w:ilvl="3" w:tplc="040C000F" w:tentative="1">
+      <w:start w:val="1"/>
+      <w:numFmt w:val="decimal"/>
+      <w:lvlText w:val="%4."/>
+      <w:lvlJc w:val="left"/>
+      <w:pPr>
+        <w:ind w:left="2880" w:hanging="360"/>
+      </w:pPr>
+    </w:lvl>
+    <w:lvl w:ilvl="4" w:tplc="040C0019" w:tentative="1">
+      <w:start w:val="1"/>
+      <w:numFmt w:val="lowerLetter"/>
+      <w:lvlText w:val="%5."/>
+      <w:lvlJc w:val="left"/>
+      <w:pPr>
+        <w:ind w:left="3600" w:hanging="360"/>
+      </w:pPr>
+    </w:lvl>
+    <w:lvl w:ilvl="5" w:tplc="040C001B" w:tentative="1">
+      <w:start w:val="1"/>
+      <w:numFmt w:val="lowerRoman"/>
+      <w:lvlText w:val="%6."/>
+      <w:lvlJc w:val="right"/>
+      <w:pPr>
+        <w:ind w:left="4320" w:hanging="180"/>
+      </w:pPr>
+    </w:lvl>
+    <w:lvl w:ilvl="6" w:tplc="040C000F" w:tentative="1">
+      <w:start w:val="1"/>
+      <w:numFmt w:val="decimal"/>
+      <w:lvlText w:val="%7."/>
+      <w:lvlJc w:val="left"/>
+      <w:pPr>
+        <w:ind w:left="5040" w:hanging="360"/>
+      </w:pPr>
+    </w:lvl>
+    <w:lvl w:ilvl="7" w:tplc="040C0019" w:tentative="1">
+      <w:start w:val="1"/>
+      <w:numFmt w:val="lowerLetter"/>
+      <w:lvlText w:val="%8."/>
+      <w:lvlJc w:val="left"/>
+      <w:pPr>
+        <w:ind w:left="5760" w:hanging="360"/>
+      </w:pPr>
+    </w:lvl>
+    <w:lvl w:ilvl="8" w:tplc="040C001B" w:tentative="1">
+      <w:start w:val="1"/>
+      <w:numFmt w:val="lowerRoman"/>
+      <w:lvlText w:val="%9."/>
+      <w:lvlJc w:val="right"/>
+      <w:pPr>
+        <w:ind w:left="6480" w:hanging="180"/>
+      </w:pPr>
+    </w:lvl>
+  </w:abstractNum>
+  <w:abstractNum w:abstractNumId="5" w15:restartNumberingAfterBreak="0">
+    <w:nsid w:val="7BC87A32"/>
+    <w:multiLevelType w:val="hybridMultilevel"/>
+    <w:tmpl w:val="4A4CAB1C"/>
+    <w:lvl w:ilvl="0" w:tplc="040C000F">
+      <w:start w:val="1"/>
+      <w:numFmt w:val="decimal"/>
+      <w:lvlText w:val="%1."/>
+      <w:lvlJc w:val="left"/>
+      <w:pPr>
+        <w:ind w:left="1440" w:hanging="360"/>
+      </w:pPr>
+    </w:lvl>
+    <w:lvl w:ilvl="1" w:tplc="040C0019" w:tentative="1">
+      <w:start w:val="1"/>
+      <w:numFmt w:val="lowerLetter"/>
+      <w:lvlText w:val="%2."/>
+      <w:lvlJc w:val="left"/>
+      <w:pPr>
+        <w:ind w:left="2160" w:hanging="360"/>
+      </w:pPr>
+    </w:lvl>
+    <w:lvl w:ilvl="2" w:tplc="040C001B" w:tentative="1">
+      <w:start w:val="1"/>
+      <w:numFmt w:val="lowerRoman"/>
+      <w:lvlText w:val="%3."/>
+      <w:lvlJc w:val="right"/>
+      <w:pPr>
+        <w:ind w:left="2880" w:hanging="180"/>
+      </w:pPr>
+    </w:lvl>
+    <w:lvl w:ilvl="3" w:tplc="040C000F" w:tentative="1">
+      <w:start w:val="1"/>
+      <w:numFmt w:val="decimal"/>
+      <w:lvlText w:val="%4."/>
+      <w:lvlJc w:val="left"/>
+      <w:pPr>
+        <w:ind w:left="3600" w:hanging="360"/>
+      </w:pPr>
+    </w:lvl>
+    <w:lvl w:ilvl="4" w:tplc="040C0019" w:tentative="1">
+      <w:start w:val="1"/>
+      <w:numFmt w:val="lowerLetter"/>
+      <w:lvlText w:val="%5."/>
+      <w:lvlJc w:val="left"/>
+      <w:pPr>
+        <w:ind w:left="4320" w:hanging="360"/>
+      </w:pPr>
+    </w:lvl>
+    <w:lvl w:ilvl="5" w:tplc="040C001B" w:tentative="1">
+      <w:start w:val="1"/>
+      <w:numFmt w:val="lowerRoman"/>
+      <w:lvlText w:val="%6."/>
+      <w:lvlJc w:val="right"/>
+      <w:pPr>
+        <w:ind w:left="5040" w:hanging="180"/>
+      </w:pPr>
+    </w:lvl>
+    <w:lvl w:ilvl="6" w:tplc="040C000F" w:tentative="1">
+      <w:start w:val="1"/>
+      <w:numFmt w:val="decimal"/>
+      <w:lvlText w:val="%7."/>
+      <w:lvlJc w:val="left"/>
+      <w:pPr>
+        <w:ind w:left="5760" w:hanging="360"/>
+      </w:pPr>
+    </w:lvl>
+    <w:lvl w:ilvl="7" w:tplc="040C0019" w:tentative="1">
+      <w:start w:val="1"/>
+      <w:numFmt w:val="lowerLetter"/>
+      <w:lvlText w:val="%8."/>
+      <w:lvlJc w:val="left"/>
+      <w:pPr>
+        <w:ind w:left="6480" w:hanging="360"/>
+      </w:pPr>
+    </w:lvl>
+    <w:lvl w:ilvl="8" w:tplc="040C001B" w:tentative="1">
+      <w:start w:val="1"/>
+      <w:numFmt w:val="lowerRoman"/>
+      <w:lvlText w:val="%9."/>
+      <w:lvlJc w:val="right"/>
+      <w:pPr>
+        <w:ind w:left="7200" w:hanging="180"/>
+      </w:pPr>
+    </w:lvl>
+  </w:abstractNum>
   <w:num w:numId="1">
+    <w:abstractNumId w:val="1"/>
+  </w:num>
+  <w:num w:numId="2">
+    <w:abstractNumId w:val="2"/>
+  </w:num>
+  <w:num w:numId="3">
+    <w:abstractNumId w:val="5"/>
+  </w:num>
+  <w:num w:numId="4">
     <w:abstractNumId w:val="0"/>
   </w:num>
-  <w:num w:numId="2">
-    <w:abstractNumId w:val="1"/>
+  <w:num w:numId="5">
+    <w:abstractNumId w:val="4"/>
+  </w:num>
+  <w:num w:numId="6">
+    <w:abstractNumId w:val="3"/>
   </w:num>
 </w:numbering>
 </file>
@@ -1151,6 +1962,41 @@
       <w:contextualSpacing/>
     </w:pPr>
   </w:style>
+  <w:style w:type="paragraph" w:styleId="Citationintense">
+    <w:name w:val="Intense Quote"/>
+    <w:basedOn w:val="Normal"/>
+    <w:next w:val="Normal"/>
+    <w:link w:val="CitationintenseCar"/>
+    <w:uiPriority w:val="30"/>
+    <w:qFormat/>
+    <w:rsid w:val="008973E8"/>
+    <w:pPr>
+      <w:pBdr>
+        <w:top w:val="single" w:sz="4" w:space="10" w:color="5B9BD5" w:themeColor="accent1"/>
+        <w:bottom w:val="single" w:sz="4" w:space="10" w:color="5B9BD5" w:themeColor="accent1"/>
+      </w:pBdr>
+      <w:spacing w:before="360" w:after="360"/>
+      <w:ind w:left="864" w:right="864"/>
+      <w:jc w:val="center"/>
+    </w:pPr>
+    <w:rPr>
+      <w:i/>
+      <w:iCs/>
+      <w:color w:val="5B9BD5" w:themeColor="accent1"/>
+    </w:rPr>
+  </w:style>
+  <w:style w:type="character" w:customStyle="1" w:styleId="CitationintenseCar">
+    <w:name w:val="Citation intense Car"/>
+    <w:basedOn w:val="Policepardfaut"/>
+    <w:link w:val="Citationintense"/>
+    <w:uiPriority w:val="30"/>
+    <w:rsid w:val="008973E8"/>
+    <w:rPr>
+      <w:i/>
+      <w:iCs/>
+      <w:color w:val="5B9BD5" w:themeColor="accent1"/>
+    </w:rPr>
+  </w:style>
 </w:styles>
 </file>
 
